--- a/007 TypeScript - for-in vs for-of/007 TypeScript - for-in vs for-of.docx
+++ b/007 TypeScript - for-in vs for-of/007 TypeScript - for-in vs for-of.docx
@@ -56,7 +56,7 @@
     </w:p>
     <w:p>
       <w:r>
-        <w:t>[minutes]</w:t>
+        <w:t>10 minutes</w:t>
       </w:r>
     </w:p>
     <w:p>
@@ -166,6 +166,8 @@
       <w:r>
         <w:t>Github</w:t>
       </w:r>
+      <w:bookmarkStart w:id="0" w:name="_GoBack"/>
+      <w:bookmarkEnd w:id="0"/>
       <w:proofErr w:type="spellEnd"/>
     </w:p>
     <w:p>
@@ -193,21 +195,13 @@
           <w:u w:val="none"/>
         </w:rPr>
       </w:pPr>
-      <w:hyperlink r:id="rId5" w:history="1">
-        <w:r>
-          <w:rPr>
-            <w:rStyle w:val="Hyperlink"/>
-          </w:rPr>
-          <w:t>https://github.com/</w:t>
-        </w:r>
-      </w:hyperlink>
       <w:r>
         <w:rPr>
           <w:rStyle w:val="Hyperlink"/>
           <w:color w:val="auto"/>
           <w:u w:val="none"/>
         </w:rPr>
-        <w:t xml:space="preserve"> </w:t>
+        <w:t>https://github.com/robertdunaway/katas-typescript/tree/master/007%20TypeScript%20-%20for-in%20vs%20for-of/before</w:t>
       </w:r>
     </w:p>
     <w:p>
@@ -240,16 +234,8 @@
           <w:numId w:val="1"/>
         </w:numPr>
       </w:pPr>
-      <w:hyperlink r:id="rId6" w:history="1">
-        <w:r>
-          <w:rPr>
-            <w:rStyle w:val="Hyperlink"/>
-          </w:rPr>
-          <w:t>https://github.com/</w:t>
-        </w:r>
-      </w:hyperlink>
-      <w:r>
-        <w:t xml:space="preserve"> </w:t>
+      <w:r>
+        <w:t>https://github.com/robertdunaway/katas-typescript/tree/master/007%20TypeScript%20-%20for-in%20vs%20for-of/after</w:t>
       </w:r>
     </w:p>
     <w:p>
@@ -263,15 +249,25 @@
     <w:p/>
     <w:p>
       <w:r>
-        <w:t xml:space="preserve">Create a variable and set it to one of the new </w:t>
+        <w:t>Create a list named “items” and add random values to it then output “items” to the console.</w:t>
+      </w:r>
+    </w:p>
+    <w:p>
+      <w:r>
+        <w:t xml:space="preserve">Create a “for…in” loop over the “items” list and </w:t>
       </w:r>
       <w:proofErr w:type="spellStart"/>
       <w:r>
-        <w:t>enum</w:t>
+        <w:t>ouput</w:t>
       </w:r>
       <w:proofErr w:type="spellEnd"/>
       <w:r>
-        <w:t xml:space="preserve"> values.</w:t>
+        <w:t xml:space="preserve"> the results to the console.</w:t>
+      </w:r>
+    </w:p>
+    <w:p>
+      <w:r>
+        <w:t>Create a “for…of” loop over the “items” list and output the results to the console.</w:t>
       </w:r>
     </w:p>
     <w:p>
@@ -279,49 +275,235 @@
         <w:pStyle w:val="Subtitle"/>
       </w:pPr>
       <w:r>
-        <w:t>[highlight below for one possible answer]</w:t>
-      </w:r>
-    </w:p>
-    <w:p>
-      <w:pPr>
-        <w:rPr>
-          <w:rFonts w:ascii="Courier New" w:hAnsi="Courier New" w:cs="Courier New"/>
+        <w:t>[</w:t>
+      </w:r>
+      <w:proofErr w:type="gramStart"/>
+      <w:r>
+        <w:t>highlight</w:t>
+      </w:r>
+      <w:proofErr w:type="gramEnd"/>
+      <w:r>
+        <w:t xml:space="preserve"> below for one possible answer]</w:t>
+      </w:r>
+    </w:p>
+    <w:p>
+      <w:pPr>
+        <w:rPr>
+          <w:rFonts w:ascii="Courier New" w:eastAsiaTheme="majorEastAsia" w:hAnsi="Courier New" w:cs="Courier New"/>
         </w:rPr>
       </w:pPr>
       <w:proofErr w:type="spellStart"/>
-      <w:r>
-        <w:rPr>
-          <w:rFonts w:ascii="Courier New" w:hAnsi="Courier New" w:cs="Courier New"/>
+      <w:proofErr w:type="gramStart"/>
+      <w:r>
+        <w:rPr>
+          <w:rFonts w:ascii="Courier New" w:eastAsiaTheme="majorEastAsia" w:hAnsi="Courier New" w:cs="Courier New"/>
         </w:rPr>
         <w:t>var</w:t>
       </w:r>
       <w:proofErr w:type="spellEnd"/>
-      <w:r>
-        <w:rPr>
-          <w:rFonts w:ascii="Courier New" w:hAnsi="Courier New" w:cs="Courier New"/>
-        </w:rPr>
-        <w:t xml:space="preserve"> myColor3: number = Color2.Green;</w:t>
-      </w:r>
-    </w:p>
-    <w:p>
-      <w:pPr>
-        <w:rPr>
-          <w:rFonts w:ascii="Courier New" w:hAnsi="Courier New" w:cs="Courier New"/>
+      <w:proofErr w:type="gramEnd"/>
+      <w:r>
+        <w:rPr>
+          <w:rFonts w:ascii="Courier New" w:eastAsiaTheme="majorEastAsia" w:hAnsi="Courier New" w:cs="Courier New"/>
+        </w:rPr>
+        <w:t xml:space="preserve"> items: string[] = ['Bob', 'and', 'Tom'];</w:t>
+      </w:r>
+    </w:p>
+    <w:p>
+      <w:pPr>
+        <w:rPr>
+          <w:rFonts w:ascii="Courier New" w:eastAsiaTheme="majorEastAsia" w:hAnsi="Courier New" w:cs="Courier New"/>
         </w:rPr>
       </w:pPr>
       <w:proofErr w:type="gramStart"/>
       <w:r>
         <w:rPr>
-          <w:rFonts w:ascii="Courier New" w:hAnsi="Courier New" w:cs="Courier New"/>
+          <w:rFonts w:ascii="Courier New" w:eastAsiaTheme="majorEastAsia" w:hAnsi="Courier New" w:cs="Courier New"/>
         </w:rPr>
         <w:t>console.log(</w:t>
       </w:r>
       <w:proofErr w:type="gramEnd"/>
       <w:r>
         <w:rPr>
-          <w:rFonts w:ascii="Courier New" w:hAnsi="Courier New" w:cs="Courier New"/>
-        </w:rPr>
-        <w:t>'myColor3 = ' + myColor3);</w:t>
+          <w:rFonts w:ascii="Courier New" w:eastAsiaTheme="majorEastAsia" w:hAnsi="Courier New" w:cs="Courier New"/>
+        </w:rPr>
+        <w:t>'items = ' + items);</w:t>
+      </w:r>
+    </w:p>
+    <w:p>
+      <w:pPr>
+        <w:rPr>
+          <w:rFonts w:ascii="Courier New" w:eastAsiaTheme="majorEastAsia" w:hAnsi="Courier New" w:cs="Courier New"/>
+        </w:rPr>
+      </w:pPr>
+    </w:p>
+    <w:p>
+      <w:pPr>
+        <w:rPr>
+          <w:rFonts w:ascii="Courier New" w:eastAsiaTheme="majorEastAsia" w:hAnsi="Courier New" w:cs="Courier New"/>
+        </w:rPr>
+      </w:pPr>
+      <w:r>
+        <w:rPr>
+          <w:rFonts w:ascii="Courier New" w:eastAsiaTheme="majorEastAsia" w:hAnsi="Courier New" w:cs="Courier New"/>
+        </w:rPr>
+        <w:t>// for in loop</w:t>
+      </w:r>
+    </w:p>
+    <w:p>
+      <w:pPr>
+        <w:rPr>
+          <w:rFonts w:ascii="Courier New" w:eastAsiaTheme="majorEastAsia" w:hAnsi="Courier New" w:cs="Courier New"/>
+        </w:rPr>
+      </w:pPr>
+      <w:proofErr w:type="gramStart"/>
+      <w:r>
+        <w:rPr>
+          <w:rFonts w:ascii="Courier New" w:eastAsiaTheme="majorEastAsia" w:hAnsi="Courier New" w:cs="Courier New"/>
+        </w:rPr>
+        <w:t>for</w:t>
+      </w:r>
+      <w:proofErr w:type="gramEnd"/>
+      <w:r>
+        <w:rPr>
+          <w:rFonts w:ascii="Courier New" w:eastAsiaTheme="majorEastAsia" w:hAnsi="Courier New" w:cs="Courier New"/>
+        </w:rPr>
+        <w:t xml:space="preserve"> (let item in items) {</w:t>
+      </w:r>
+    </w:p>
+    <w:p>
+      <w:pPr>
+        <w:rPr>
+          <w:rFonts w:ascii="Courier New" w:eastAsiaTheme="majorEastAsia" w:hAnsi="Courier New" w:cs="Courier New"/>
+        </w:rPr>
+      </w:pPr>
+      <w:r>
+        <w:rPr>
+          <w:rFonts w:ascii="Courier New" w:eastAsiaTheme="majorEastAsia" w:hAnsi="Courier New" w:cs="Courier New"/>
+        </w:rPr>
+        <w:t xml:space="preserve">    </w:t>
+      </w:r>
+      <w:proofErr w:type="gramStart"/>
+      <w:r>
+        <w:rPr>
+          <w:rFonts w:ascii="Courier New" w:eastAsiaTheme="majorEastAsia" w:hAnsi="Courier New" w:cs="Courier New"/>
+        </w:rPr>
+        <w:t>console.log(</w:t>
+      </w:r>
+      <w:proofErr w:type="gramEnd"/>
+      <w:r>
+        <w:rPr>
+          <w:rFonts w:ascii="Courier New" w:eastAsiaTheme="majorEastAsia" w:hAnsi="Courier New" w:cs="Courier New"/>
+        </w:rPr>
+        <w:t>'for in loop: ' + item);</w:t>
+      </w:r>
+    </w:p>
+    <w:p>
+      <w:pPr>
+        <w:rPr>
+          <w:rFonts w:ascii="Courier New" w:eastAsiaTheme="majorEastAsia" w:hAnsi="Courier New" w:cs="Courier New"/>
+        </w:rPr>
+      </w:pPr>
+      <w:r>
+        <w:rPr>
+          <w:rFonts w:ascii="Courier New" w:eastAsiaTheme="majorEastAsia" w:hAnsi="Courier New" w:cs="Courier New"/>
+        </w:rPr>
+        <w:t>}</w:t>
+      </w:r>
+    </w:p>
+    <w:p>
+      <w:pPr>
+        <w:rPr>
+          <w:rFonts w:ascii="Courier New" w:eastAsiaTheme="majorEastAsia" w:hAnsi="Courier New" w:cs="Courier New"/>
+        </w:rPr>
+      </w:pPr>
+    </w:p>
+    <w:p>
+      <w:pPr>
+        <w:rPr>
+          <w:rFonts w:ascii="Courier New" w:eastAsiaTheme="majorEastAsia" w:hAnsi="Courier New" w:cs="Courier New"/>
+        </w:rPr>
+      </w:pPr>
+      <w:r>
+        <w:rPr>
+          <w:rFonts w:ascii="Courier New" w:eastAsiaTheme="majorEastAsia" w:hAnsi="Courier New" w:cs="Courier New"/>
+        </w:rPr>
+        <w:t xml:space="preserve">// </w:t>
+      </w:r>
+      <w:proofErr w:type="spellStart"/>
+      <w:r>
+        <w:rPr>
+          <w:rFonts w:ascii="Courier New" w:eastAsiaTheme="majorEastAsia" w:hAnsi="Courier New" w:cs="Courier New"/>
+        </w:rPr>
+        <w:t>for</w:t>
+      </w:r>
+      <w:proofErr w:type="spellEnd"/>
+      <w:r>
+        <w:rPr>
+          <w:rFonts w:ascii="Courier New" w:eastAsiaTheme="majorEastAsia" w:hAnsi="Courier New" w:cs="Courier New"/>
+        </w:rPr>
+        <w:t xml:space="preserve"> of loop</w:t>
+      </w:r>
+    </w:p>
+    <w:p>
+      <w:pPr>
+        <w:rPr>
+          <w:rFonts w:ascii="Courier New" w:eastAsiaTheme="majorEastAsia" w:hAnsi="Courier New" w:cs="Courier New"/>
+        </w:rPr>
+      </w:pPr>
+      <w:proofErr w:type="gramStart"/>
+      <w:r>
+        <w:rPr>
+          <w:rFonts w:ascii="Courier New" w:eastAsiaTheme="majorEastAsia" w:hAnsi="Courier New" w:cs="Courier New"/>
+        </w:rPr>
+        <w:t>for</w:t>
+      </w:r>
+      <w:proofErr w:type="gramEnd"/>
+      <w:r>
+        <w:rPr>
+          <w:rFonts w:ascii="Courier New" w:eastAsiaTheme="majorEastAsia" w:hAnsi="Courier New" w:cs="Courier New"/>
+        </w:rPr>
+        <w:t xml:space="preserve"> (let item of items) {</w:t>
+      </w:r>
+    </w:p>
+    <w:p>
+      <w:pPr>
+        <w:rPr>
+          <w:rFonts w:ascii="Courier New" w:eastAsiaTheme="majorEastAsia" w:hAnsi="Courier New" w:cs="Courier New"/>
+        </w:rPr>
+      </w:pPr>
+      <w:r>
+        <w:rPr>
+          <w:rFonts w:ascii="Courier New" w:eastAsiaTheme="majorEastAsia" w:hAnsi="Courier New" w:cs="Courier New"/>
+        </w:rPr>
+        <w:t xml:space="preserve">    </w:t>
+      </w:r>
+      <w:proofErr w:type="gramStart"/>
+      <w:r>
+        <w:rPr>
+          <w:rFonts w:ascii="Courier New" w:eastAsiaTheme="majorEastAsia" w:hAnsi="Courier New" w:cs="Courier New"/>
+        </w:rPr>
+        <w:t>console.log(</w:t>
+      </w:r>
+      <w:proofErr w:type="gramEnd"/>
+      <w:r>
+        <w:rPr>
+          <w:rFonts w:ascii="Courier New" w:eastAsiaTheme="majorEastAsia" w:hAnsi="Courier New" w:cs="Courier New"/>
+        </w:rPr>
+        <w:t>'for of loop: ' + item);</w:t>
+      </w:r>
+    </w:p>
+    <w:p>
+      <w:pPr>
+        <w:rPr>
+          <w:rFonts w:ascii="Courier New" w:eastAsiaTheme="majorEastAsia" w:hAnsi="Courier New" w:cs="Courier New"/>
+        </w:rPr>
+      </w:pPr>
+      <w:r>
+        <w:rPr>
+          <w:rFonts w:ascii="Courier New" w:eastAsiaTheme="majorEastAsia" w:hAnsi="Courier New" w:cs="Courier New"/>
+        </w:rPr>
+        <w:t>}</w:t>
       </w:r>
     </w:p>
     <w:p>
@@ -336,6 +518,30 @@
     </w:p>
     <w:p>
       <w:pPr>
+        <w:pStyle w:val="Quote"/>
+      </w:pPr>
+      <w:r>
+        <w:t>NOTE: Notice “for…in” only works against the index of the list while “for…of” works against the value of each item in the list.</w:t>
+      </w:r>
+    </w:p>
+    <w:p/>
+    <w:p>
+      <w:r>
+        <w:t>Create a few more arrays and loop over them.  Try something other than a string array.  Possibly take an array of numbers and add them in the loop.  Consider the scope of variables as you do.  IE: “let” is scoped to the block it’s defined in while “</w:t>
+      </w:r>
+      <w:proofErr w:type="spellStart"/>
+      <w:r>
+        <w:t>var</w:t>
+      </w:r>
+      <w:proofErr w:type="spellEnd"/>
+      <w:r>
+        <w:t>” scopes to the function level.</w:t>
+      </w:r>
+    </w:p>
+    <w:p/>
+    <w:p/>
+    <w:p>
+      <w:pPr>
         <w:rPr>
           <w:rFonts w:asciiTheme="majorHAnsi" w:eastAsiaTheme="majorEastAsia" w:hAnsiTheme="majorHAnsi" w:cstheme="majorBidi"/>
           <w:color w:val="2E74B5" w:themeColor="accent1" w:themeShade="BF"/>
@@ -344,160 +550,7 @@
         </w:rPr>
       </w:pPr>
     </w:p>
-    <w:p>
-      <w:pPr>
-        <w:rPr>
-          <w:rFonts w:asciiTheme="majorHAnsi" w:eastAsiaTheme="majorEastAsia" w:hAnsiTheme="majorHAnsi" w:cstheme="majorBidi"/>
-          <w:color w:val="2E74B5" w:themeColor="accent1" w:themeShade="BF"/>
-          <w:sz w:val="26"/>
-          <w:szCs w:val="26"/>
-        </w:rPr>
-      </w:pPr>
-    </w:p>
-    <w:p>
-      <w:pPr>
-        <w:rPr>
-          <w:rFonts w:asciiTheme="majorHAnsi" w:eastAsiaTheme="majorEastAsia" w:hAnsiTheme="majorHAnsi" w:cstheme="majorBidi"/>
-          <w:color w:val="2E74B5" w:themeColor="accent1" w:themeShade="BF"/>
-          <w:sz w:val="26"/>
-          <w:szCs w:val="26"/>
-        </w:rPr>
-      </w:pPr>
-    </w:p>
-    <w:p>
-      <w:pPr>
-        <w:rPr>
-          <w:rFonts w:asciiTheme="majorHAnsi" w:eastAsiaTheme="majorEastAsia" w:hAnsiTheme="majorHAnsi" w:cstheme="majorBidi"/>
-          <w:color w:val="2E74B5" w:themeColor="accent1" w:themeShade="BF"/>
-          <w:sz w:val="26"/>
-          <w:szCs w:val="26"/>
-        </w:rPr>
-      </w:pPr>
-    </w:p>
-    <w:p>
-      <w:pPr>
-        <w:rPr>
-          <w:rFonts w:asciiTheme="majorHAnsi" w:eastAsiaTheme="majorEastAsia" w:hAnsiTheme="majorHAnsi" w:cstheme="majorBidi"/>
-          <w:color w:val="2E74B5" w:themeColor="accent1" w:themeShade="BF"/>
-          <w:sz w:val="26"/>
-          <w:szCs w:val="26"/>
-        </w:rPr>
-      </w:pPr>
-    </w:p>
-    <w:p>
-      <w:pPr>
-        <w:rPr>
-          <w:rFonts w:asciiTheme="majorHAnsi" w:eastAsiaTheme="majorEastAsia" w:hAnsiTheme="majorHAnsi" w:cstheme="majorBidi"/>
-          <w:color w:val="2E74B5" w:themeColor="accent1" w:themeShade="BF"/>
-          <w:sz w:val="26"/>
-          <w:szCs w:val="26"/>
-        </w:rPr>
-      </w:pPr>
-    </w:p>
-    <w:p>
-      <w:pPr>
-        <w:rPr>
-          <w:rFonts w:asciiTheme="majorHAnsi" w:eastAsiaTheme="majorEastAsia" w:hAnsiTheme="majorHAnsi" w:cstheme="majorBidi"/>
-          <w:color w:val="2E74B5" w:themeColor="accent1" w:themeShade="BF"/>
-          <w:sz w:val="26"/>
-          <w:szCs w:val="26"/>
-        </w:rPr>
-      </w:pPr>
-    </w:p>
-    <w:p>
-      <w:pPr>
-        <w:rPr>
-          <w:rFonts w:asciiTheme="majorHAnsi" w:eastAsiaTheme="majorEastAsia" w:hAnsiTheme="majorHAnsi" w:cstheme="majorBidi"/>
-          <w:color w:val="2E74B5" w:themeColor="accent1" w:themeShade="BF"/>
-          <w:sz w:val="26"/>
-          <w:szCs w:val="26"/>
-        </w:rPr>
-      </w:pPr>
-    </w:p>
-    <w:p>
-      <w:pPr>
-        <w:rPr>
-          <w:rFonts w:asciiTheme="majorHAnsi" w:eastAsiaTheme="majorEastAsia" w:hAnsiTheme="majorHAnsi" w:cstheme="majorBidi"/>
-          <w:color w:val="2E74B5" w:themeColor="accent1" w:themeShade="BF"/>
-          <w:sz w:val="26"/>
-          <w:szCs w:val="26"/>
-        </w:rPr>
-      </w:pPr>
-    </w:p>
-    <w:p>
-      <w:pPr>
-        <w:rPr>
-          <w:rFonts w:asciiTheme="majorHAnsi" w:eastAsiaTheme="majorEastAsia" w:hAnsiTheme="majorHAnsi" w:cstheme="majorBidi"/>
-          <w:color w:val="2E74B5" w:themeColor="accent1" w:themeShade="BF"/>
-          <w:sz w:val="26"/>
-          <w:szCs w:val="26"/>
-        </w:rPr>
-      </w:pPr>
-    </w:p>
-    <w:p>
-      <w:pPr>
-        <w:rPr>
-          <w:rFonts w:asciiTheme="majorHAnsi" w:eastAsiaTheme="majorEastAsia" w:hAnsiTheme="majorHAnsi" w:cstheme="majorBidi"/>
-          <w:color w:val="2E74B5" w:themeColor="accent1" w:themeShade="BF"/>
-          <w:sz w:val="26"/>
-          <w:szCs w:val="26"/>
-        </w:rPr>
-      </w:pPr>
-    </w:p>
-    <w:p>
-      <w:pPr>
-        <w:rPr>
-          <w:rFonts w:asciiTheme="majorHAnsi" w:eastAsiaTheme="majorEastAsia" w:hAnsiTheme="majorHAnsi" w:cstheme="majorBidi"/>
-          <w:color w:val="2E74B5" w:themeColor="accent1" w:themeShade="BF"/>
-          <w:sz w:val="26"/>
-          <w:szCs w:val="26"/>
-        </w:rPr>
-      </w:pPr>
-    </w:p>
-    <w:p>
-      <w:pPr>
-        <w:rPr>
-          <w:rFonts w:asciiTheme="majorHAnsi" w:eastAsiaTheme="majorEastAsia" w:hAnsiTheme="majorHAnsi" w:cstheme="majorBidi"/>
-          <w:color w:val="2E74B5" w:themeColor="accent1" w:themeShade="BF"/>
-          <w:sz w:val="26"/>
-          <w:szCs w:val="26"/>
-        </w:rPr>
-      </w:pPr>
-    </w:p>
-    <w:p>
-      <w:pPr>
-        <w:rPr>
-          <w:rFonts w:asciiTheme="majorHAnsi" w:eastAsiaTheme="majorEastAsia" w:hAnsiTheme="majorHAnsi" w:cstheme="majorBidi"/>
-          <w:color w:val="2E74B5" w:themeColor="accent1" w:themeShade="BF"/>
-          <w:sz w:val="26"/>
-          <w:szCs w:val="26"/>
-        </w:rPr>
-      </w:pPr>
-    </w:p>
-    <w:p>
-      <w:pPr>
-        <w:rPr>
-          <w:rFonts w:asciiTheme="majorHAnsi" w:eastAsiaTheme="majorEastAsia" w:hAnsiTheme="majorHAnsi" w:cstheme="majorBidi"/>
-          <w:color w:val="2E74B5" w:themeColor="accent1" w:themeShade="BF"/>
-          <w:sz w:val="26"/>
-          <w:szCs w:val="26"/>
-        </w:rPr>
-      </w:pPr>
-    </w:p>
-    <w:p>
-      <w:pPr>
-        <w:rPr>
-          <w:rFonts w:asciiTheme="majorHAnsi" w:eastAsiaTheme="majorEastAsia" w:hAnsiTheme="majorHAnsi" w:cstheme="majorBidi"/>
-          <w:color w:val="2E74B5" w:themeColor="accent1" w:themeShade="BF"/>
-          <w:sz w:val="26"/>
-          <w:szCs w:val="26"/>
-        </w:rPr>
-      </w:pPr>
-    </w:p>
-    <w:p>
-      <w:bookmarkStart w:id="0" w:name="_GoBack"/>
-      <w:bookmarkEnd w:id="0"/>
-    </w:p>
+    <w:p/>
     <w:p/>
     <w:p/>
     <w:p/>
@@ -1252,6 +1305,37 @@
       <w:szCs w:val="24"/>
     </w:rPr>
   </w:style>
+  <w:style w:type="paragraph" w:styleId="Quote">
+    <w:name w:val="Quote"/>
+    <w:basedOn w:val="Normal"/>
+    <w:next w:val="Normal"/>
+    <w:link w:val="QuoteChar"/>
+    <w:uiPriority w:val="29"/>
+    <w:qFormat/>
+    <w:rsid w:val="003B674B"/>
+    <w:pPr>
+      <w:spacing w:before="200"/>
+      <w:ind w:left="864" w:right="864"/>
+      <w:jc w:val="center"/>
+    </w:pPr>
+    <w:rPr>
+      <w:i/>
+      <w:iCs/>
+      <w:color w:val="404040" w:themeColor="text1" w:themeTint="BF"/>
+    </w:rPr>
+  </w:style>
+  <w:style w:type="character" w:customStyle="1" w:styleId="QuoteChar">
+    <w:name w:val="Quote Char"/>
+    <w:basedOn w:val="DefaultParagraphFont"/>
+    <w:link w:val="Quote"/>
+    <w:uiPriority w:val="29"/>
+    <w:rsid w:val="003B674B"/>
+    <w:rPr>
+      <w:i/>
+      <w:iCs/>
+      <w:color w:val="404040" w:themeColor="text1" w:themeTint="BF"/>
+    </w:rPr>
+  </w:style>
 </w:styles>
 </file>
 

--- a/007 TypeScript - for-in vs for-of/007 TypeScript - for-in vs for-of.docx
+++ b/007 TypeScript - for-in vs for-of/007 TypeScript - for-in vs for-of.docx
@@ -1,6 +1,6 @@
 
 <file path=word/document.xml><?xml version="1.0" encoding="utf-8"?>
-<w:document xmlns:wpc="http://schemas.microsoft.com/office/word/2010/wordprocessingCanvas" xmlns:mc="http://schemas.openxmlformats.org/markup-compatibility/2006" xmlns:o="urn:schemas-microsoft-com:office:office" xmlns:r="http://schemas.openxmlformats.org/officeDocument/2006/relationships" xmlns:m="http://schemas.openxmlformats.org/officeDocument/2006/math" xmlns:v="urn:schemas-microsoft-com:vml" xmlns:wp14="http://schemas.microsoft.com/office/word/2010/wordprocessingDrawing" xmlns:wp="http://schemas.openxmlformats.org/drawingml/2006/wordprocessingDrawing" xmlns:w10="urn:schemas-microsoft-com:office:word" xmlns:w="http://schemas.openxmlformats.org/wordprocessingml/2006/main" xmlns:w14="http://schemas.microsoft.com/office/word/2010/wordml" xmlns:w15="http://schemas.microsoft.com/office/word/2012/wordml" xmlns:wpg="http://schemas.microsoft.com/office/word/2010/wordprocessingGroup" xmlns:wpi="http://schemas.microsoft.com/office/word/2010/wordprocessingInk" xmlns:wne="http://schemas.microsoft.com/office/word/2006/wordml" xmlns:wps="http://schemas.microsoft.com/office/word/2010/wordprocessingShape" mc:Ignorable="w14 w15 wp14">
+<w:document xmlns:wpc="http://schemas.microsoft.com/office/word/2010/wordprocessingCanvas" xmlns:cx="http://schemas.microsoft.com/office/drawing/2014/chartex" xmlns:cx1="http://schemas.microsoft.com/office/drawing/2015/9/8/chartex" xmlns:mc="http://schemas.openxmlformats.org/markup-compatibility/2006" xmlns:o="urn:schemas-microsoft-com:office:office" xmlns:r="http://schemas.openxmlformats.org/officeDocument/2006/relationships" xmlns:m="http://schemas.openxmlformats.org/officeDocument/2006/math" xmlns:v="urn:schemas-microsoft-com:vml" xmlns:wp14="http://schemas.microsoft.com/office/word/2010/wordprocessingDrawing" xmlns:wp="http://schemas.openxmlformats.org/drawingml/2006/wordprocessingDrawing" xmlns:w10="urn:schemas-microsoft-com:office:word" xmlns:w="http://schemas.openxmlformats.org/wordprocessingml/2006/main" xmlns:w14="http://schemas.microsoft.com/office/word/2010/wordml" xmlns:w15="http://schemas.microsoft.com/office/word/2012/wordml" xmlns:w16se="http://schemas.microsoft.com/office/word/2015/wordml/symex" xmlns:wpg="http://schemas.microsoft.com/office/word/2010/wordprocessingGroup" xmlns:wpi="http://schemas.microsoft.com/office/word/2010/wordprocessingInk" xmlns:wne="http://schemas.microsoft.com/office/word/2006/wordml" xmlns:wps="http://schemas.microsoft.com/office/word/2010/wordprocessingShape" mc:Ignorable="w14 w15 w16se wp14">
   <w:body>
     <w:p>
       <w:pPr>
@@ -69,15 +69,7 @@
     </w:p>
     <w:p>
       <w:r>
-        <w:t>[</w:t>
-      </w:r>
-      <w:proofErr w:type="gramStart"/>
-      <w:r>
-        <w:t>subject</w:t>
-      </w:r>
-      <w:proofErr w:type="gramEnd"/>
-      <w:r>
-        <w:t xml:space="preserve"> of kata]</w:t>
+        <w:t>[subject of kata]</w:t>
       </w:r>
     </w:p>
     <w:p>
@@ -166,8 +158,6 @@
       <w:r>
         <w:t>Github</w:t>
       </w:r>
-      <w:bookmarkStart w:id="0" w:name="_GoBack"/>
-      <w:bookmarkEnd w:id="0"/>
       <w:proofErr w:type="spellEnd"/>
     </w:p>
     <w:p>
@@ -275,169 +265,165 @@
         <w:pStyle w:val="Subtitle"/>
       </w:pPr>
       <w:r>
-        <w:t>[</w:t>
+        <w:t>[highlight below for one possible answer]</w:t>
+      </w:r>
+    </w:p>
+    <w:p>
+      <w:pPr>
+        <w:rPr>
+          <w:rFonts w:ascii="Courier New" w:eastAsiaTheme="majorEastAsia" w:hAnsi="Courier New" w:cs="Courier New"/>
+        </w:rPr>
+      </w:pPr>
+      <w:proofErr w:type="spellStart"/>
+      <w:r>
+        <w:rPr>
+          <w:rFonts w:ascii="Courier New" w:eastAsiaTheme="majorEastAsia" w:hAnsi="Courier New" w:cs="Courier New"/>
+        </w:rPr>
+        <w:t>var</w:t>
+      </w:r>
+      <w:proofErr w:type="spellEnd"/>
+      <w:r>
+        <w:rPr>
+          <w:rFonts w:ascii="Courier New" w:eastAsiaTheme="majorEastAsia" w:hAnsi="Courier New" w:cs="Courier New"/>
+        </w:rPr>
+        <w:t xml:space="preserve"> items: </w:t>
       </w:r>
       <w:proofErr w:type="gramStart"/>
       <w:r>
-        <w:t>highlight</w:t>
+        <w:rPr>
+          <w:rFonts w:ascii="Courier New" w:eastAsiaTheme="majorEastAsia" w:hAnsi="Courier New" w:cs="Courier New"/>
+        </w:rPr>
+        <w:t>string[</w:t>
       </w:r>
       <w:proofErr w:type="gramEnd"/>
       <w:r>
-        <w:t xml:space="preserve"> below for one possible answer]</w:t>
-      </w:r>
-    </w:p>
-    <w:p>
-      <w:pPr>
-        <w:rPr>
-          <w:rFonts w:ascii="Courier New" w:eastAsiaTheme="majorEastAsia" w:hAnsi="Courier New" w:cs="Courier New"/>
-        </w:rPr>
-      </w:pPr>
+        <w:rPr>
+          <w:rFonts w:ascii="Courier New" w:eastAsiaTheme="majorEastAsia" w:hAnsi="Courier New" w:cs="Courier New"/>
+        </w:rPr>
+        <w:t>] = ['Bob', 'and', 'Tom'];</w:t>
+      </w:r>
+    </w:p>
+    <w:p>
+      <w:pPr>
+        <w:rPr>
+          <w:rFonts w:ascii="Courier New" w:eastAsiaTheme="majorEastAsia" w:hAnsi="Courier New" w:cs="Courier New"/>
+        </w:rPr>
+      </w:pPr>
+      <w:proofErr w:type="gramStart"/>
+      <w:r>
+        <w:rPr>
+          <w:rFonts w:ascii="Courier New" w:eastAsiaTheme="majorEastAsia" w:hAnsi="Courier New" w:cs="Courier New"/>
+        </w:rPr>
+        <w:t>console.log(</w:t>
+      </w:r>
+      <w:proofErr w:type="gramEnd"/>
+      <w:r>
+        <w:rPr>
+          <w:rFonts w:ascii="Courier New" w:eastAsiaTheme="majorEastAsia" w:hAnsi="Courier New" w:cs="Courier New"/>
+        </w:rPr>
+        <w:t>'items = ' + items);</w:t>
+      </w:r>
+    </w:p>
+    <w:p>
+      <w:pPr>
+        <w:rPr>
+          <w:rFonts w:ascii="Courier New" w:eastAsiaTheme="majorEastAsia" w:hAnsi="Courier New" w:cs="Courier New"/>
+        </w:rPr>
+      </w:pPr>
+    </w:p>
+    <w:p>
+      <w:pPr>
+        <w:rPr>
+          <w:rFonts w:ascii="Courier New" w:eastAsiaTheme="majorEastAsia" w:hAnsi="Courier New" w:cs="Courier New"/>
+        </w:rPr>
+      </w:pPr>
+      <w:r>
+        <w:rPr>
+          <w:rFonts w:ascii="Courier New" w:eastAsiaTheme="majorEastAsia" w:hAnsi="Courier New" w:cs="Courier New"/>
+        </w:rPr>
+        <w:t>// for in loop</w:t>
+      </w:r>
+    </w:p>
+    <w:p>
+      <w:pPr>
+        <w:rPr>
+          <w:rFonts w:ascii="Courier New" w:eastAsiaTheme="majorEastAsia" w:hAnsi="Courier New" w:cs="Courier New"/>
+        </w:rPr>
+      </w:pPr>
+      <w:r>
+        <w:rPr>
+          <w:rFonts w:ascii="Courier New" w:eastAsiaTheme="majorEastAsia" w:hAnsi="Courier New" w:cs="Courier New"/>
+        </w:rPr>
+        <w:t>for (let item in items) {</w:t>
+      </w:r>
+    </w:p>
+    <w:p>
+      <w:pPr>
+        <w:rPr>
+          <w:rFonts w:ascii="Courier New" w:eastAsiaTheme="majorEastAsia" w:hAnsi="Courier New" w:cs="Courier New"/>
+        </w:rPr>
+      </w:pPr>
+      <w:r>
+        <w:rPr>
+          <w:rFonts w:ascii="Courier New" w:eastAsiaTheme="majorEastAsia" w:hAnsi="Courier New" w:cs="Courier New"/>
+        </w:rPr>
+        <w:t xml:space="preserve">    </w:t>
+      </w:r>
+      <w:proofErr w:type="gramStart"/>
+      <w:r>
+        <w:rPr>
+          <w:rFonts w:ascii="Courier New" w:eastAsiaTheme="majorEastAsia" w:hAnsi="Courier New" w:cs="Courier New"/>
+        </w:rPr>
+        <w:t>console.log(</w:t>
+      </w:r>
+      <w:proofErr w:type="gramEnd"/>
+      <w:r>
+        <w:rPr>
+          <w:rFonts w:ascii="Courier New" w:eastAsiaTheme="majorEastAsia" w:hAnsi="Courier New" w:cs="Courier New"/>
+        </w:rPr>
+        <w:t>'for in loop: ' + item);</w:t>
+      </w:r>
+    </w:p>
+    <w:p>
+      <w:pPr>
+        <w:rPr>
+          <w:rFonts w:ascii="Courier New" w:eastAsiaTheme="majorEastAsia" w:hAnsi="Courier New" w:cs="Courier New"/>
+        </w:rPr>
+      </w:pPr>
+      <w:r>
+        <w:rPr>
+          <w:rFonts w:ascii="Courier New" w:eastAsiaTheme="majorEastAsia" w:hAnsi="Courier New" w:cs="Courier New"/>
+        </w:rPr>
+        <w:t>}</w:t>
+      </w:r>
+    </w:p>
+    <w:p>
+      <w:pPr>
+        <w:rPr>
+          <w:rFonts w:ascii="Courier New" w:eastAsiaTheme="majorEastAsia" w:hAnsi="Courier New" w:cs="Courier New"/>
+        </w:rPr>
+      </w:pPr>
+    </w:p>
+    <w:p>
+      <w:pPr>
+        <w:rPr>
+          <w:rFonts w:ascii="Courier New" w:eastAsiaTheme="majorEastAsia" w:hAnsi="Courier New" w:cs="Courier New"/>
+        </w:rPr>
+      </w:pPr>
+      <w:r>
+        <w:rPr>
+          <w:rFonts w:ascii="Courier New" w:eastAsiaTheme="majorEastAsia" w:hAnsi="Courier New" w:cs="Courier New"/>
+        </w:rPr>
+        <w:t xml:space="preserve">// </w:t>
+      </w:r>
       <w:proofErr w:type="spellStart"/>
-      <w:proofErr w:type="gramStart"/>
-      <w:r>
-        <w:rPr>
-          <w:rFonts w:ascii="Courier New" w:eastAsiaTheme="majorEastAsia" w:hAnsi="Courier New" w:cs="Courier New"/>
-        </w:rPr>
-        <w:t>var</w:t>
+      <w:r>
+        <w:rPr>
+          <w:rFonts w:ascii="Courier New" w:eastAsiaTheme="majorEastAsia" w:hAnsi="Courier New" w:cs="Courier New"/>
+        </w:rPr>
+        <w:t>for</w:t>
       </w:r>
       <w:proofErr w:type="spellEnd"/>
-      <w:proofErr w:type="gramEnd"/>
-      <w:r>
-        <w:rPr>
-          <w:rFonts w:ascii="Courier New" w:eastAsiaTheme="majorEastAsia" w:hAnsi="Courier New" w:cs="Courier New"/>
-        </w:rPr>
-        <w:t xml:space="preserve"> items: string[] = ['Bob', 'and', 'Tom'];</w:t>
-      </w:r>
-    </w:p>
-    <w:p>
-      <w:pPr>
-        <w:rPr>
-          <w:rFonts w:ascii="Courier New" w:eastAsiaTheme="majorEastAsia" w:hAnsi="Courier New" w:cs="Courier New"/>
-        </w:rPr>
-      </w:pPr>
-      <w:proofErr w:type="gramStart"/>
-      <w:r>
-        <w:rPr>
-          <w:rFonts w:ascii="Courier New" w:eastAsiaTheme="majorEastAsia" w:hAnsi="Courier New" w:cs="Courier New"/>
-        </w:rPr>
-        <w:t>console.log(</w:t>
-      </w:r>
-      <w:proofErr w:type="gramEnd"/>
-      <w:r>
-        <w:rPr>
-          <w:rFonts w:ascii="Courier New" w:eastAsiaTheme="majorEastAsia" w:hAnsi="Courier New" w:cs="Courier New"/>
-        </w:rPr>
-        <w:t>'items = ' + items);</w:t>
-      </w:r>
-    </w:p>
-    <w:p>
-      <w:pPr>
-        <w:rPr>
-          <w:rFonts w:ascii="Courier New" w:eastAsiaTheme="majorEastAsia" w:hAnsi="Courier New" w:cs="Courier New"/>
-        </w:rPr>
-      </w:pPr>
-    </w:p>
-    <w:p>
-      <w:pPr>
-        <w:rPr>
-          <w:rFonts w:ascii="Courier New" w:eastAsiaTheme="majorEastAsia" w:hAnsi="Courier New" w:cs="Courier New"/>
-        </w:rPr>
-      </w:pPr>
-      <w:r>
-        <w:rPr>
-          <w:rFonts w:ascii="Courier New" w:eastAsiaTheme="majorEastAsia" w:hAnsi="Courier New" w:cs="Courier New"/>
-        </w:rPr>
-        <w:t>// for in loop</w:t>
-      </w:r>
-    </w:p>
-    <w:p>
-      <w:pPr>
-        <w:rPr>
-          <w:rFonts w:ascii="Courier New" w:eastAsiaTheme="majorEastAsia" w:hAnsi="Courier New" w:cs="Courier New"/>
-        </w:rPr>
-      </w:pPr>
-      <w:proofErr w:type="gramStart"/>
-      <w:r>
-        <w:rPr>
-          <w:rFonts w:ascii="Courier New" w:eastAsiaTheme="majorEastAsia" w:hAnsi="Courier New" w:cs="Courier New"/>
-        </w:rPr>
-        <w:t>for</w:t>
-      </w:r>
-      <w:proofErr w:type="gramEnd"/>
-      <w:r>
-        <w:rPr>
-          <w:rFonts w:ascii="Courier New" w:eastAsiaTheme="majorEastAsia" w:hAnsi="Courier New" w:cs="Courier New"/>
-        </w:rPr>
-        <w:t xml:space="preserve"> (let item in items) {</w:t>
-      </w:r>
-    </w:p>
-    <w:p>
-      <w:pPr>
-        <w:rPr>
-          <w:rFonts w:ascii="Courier New" w:eastAsiaTheme="majorEastAsia" w:hAnsi="Courier New" w:cs="Courier New"/>
-        </w:rPr>
-      </w:pPr>
-      <w:r>
-        <w:rPr>
-          <w:rFonts w:ascii="Courier New" w:eastAsiaTheme="majorEastAsia" w:hAnsi="Courier New" w:cs="Courier New"/>
-        </w:rPr>
-        <w:t xml:space="preserve">    </w:t>
-      </w:r>
-      <w:proofErr w:type="gramStart"/>
-      <w:r>
-        <w:rPr>
-          <w:rFonts w:ascii="Courier New" w:eastAsiaTheme="majorEastAsia" w:hAnsi="Courier New" w:cs="Courier New"/>
-        </w:rPr>
-        <w:t>console.log(</w:t>
-      </w:r>
-      <w:proofErr w:type="gramEnd"/>
-      <w:r>
-        <w:rPr>
-          <w:rFonts w:ascii="Courier New" w:eastAsiaTheme="majorEastAsia" w:hAnsi="Courier New" w:cs="Courier New"/>
-        </w:rPr>
-        <w:t>'for in loop: ' + item);</w:t>
-      </w:r>
-    </w:p>
-    <w:p>
-      <w:pPr>
-        <w:rPr>
-          <w:rFonts w:ascii="Courier New" w:eastAsiaTheme="majorEastAsia" w:hAnsi="Courier New" w:cs="Courier New"/>
-        </w:rPr>
-      </w:pPr>
-      <w:r>
-        <w:rPr>
-          <w:rFonts w:ascii="Courier New" w:eastAsiaTheme="majorEastAsia" w:hAnsi="Courier New" w:cs="Courier New"/>
-        </w:rPr>
-        <w:t>}</w:t>
-      </w:r>
-    </w:p>
-    <w:p>
-      <w:pPr>
-        <w:rPr>
-          <w:rFonts w:ascii="Courier New" w:eastAsiaTheme="majorEastAsia" w:hAnsi="Courier New" w:cs="Courier New"/>
-        </w:rPr>
-      </w:pPr>
-    </w:p>
-    <w:p>
-      <w:pPr>
-        <w:rPr>
-          <w:rFonts w:ascii="Courier New" w:eastAsiaTheme="majorEastAsia" w:hAnsi="Courier New" w:cs="Courier New"/>
-        </w:rPr>
-      </w:pPr>
-      <w:r>
-        <w:rPr>
-          <w:rFonts w:ascii="Courier New" w:eastAsiaTheme="majorEastAsia" w:hAnsi="Courier New" w:cs="Courier New"/>
-        </w:rPr>
-        <w:t xml:space="preserve">// </w:t>
-      </w:r>
-      <w:proofErr w:type="spellStart"/>
-      <w:r>
-        <w:rPr>
-          <w:rFonts w:ascii="Courier New" w:eastAsiaTheme="majorEastAsia" w:hAnsi="Courier New" w:cs="Courier New"/>
-        </w:rPr>
-        <w:t>for</w:t>
-      </w:r>
-      <w:proofErr w:type="spellEnd"/>
       <w:r>
         <w:rPr>
           <w:rFonts w:ascii="Courier New" w:eastAsiaTheme="majorEastAsia" w:hAnsi="Courier New" w:cs="Courier New"/>
@@ -451,19 +437,11 @@
           <w:rFonts w:ascii="Courier New" w:eastAsiaTheme="majorEastAsia" w:hAnsi="Courier New" w:cs="Courier New"/>
         </w:rPr>
       </w:pPr>
-      <w:proofErr w:type="gramStart"/>
-      <w:r>
-        <w:rPr>
-          <w:rFonts w:ascii="Courier New" w:eastAsiaTheme="majorEastAsia" w:hAnsi="Courier New" w:cs="Courier New"/>
-        </w:rPr>
-        <w:t>for</w:t>
-      </w:r>
-      <w:proofErr w:type="gramEnd"/>
-      <w:r>
-        <w:rPr>
-          <w:rFonts w:ascii="Courier New" w:eastAsiaTheme="majorEastAsia" w:hAnsi="Courier New" w:cs="Courier New"/>
-        </w:rPr>
-        <w:t xml:space="preserve"> (let item of items) {</w:t>
+      <w:r>
+        <w:rPr>
+          <w:rFonts w:ascii="Courier New" w:eastAsiaTheme="majorEastAsia" w:hAnsi="Courier New" w:cs="Courier New"/>
+        </w:rPr>
+        <w:t>for (let item of items) {</w:t>
       </w:r>
     </w:p>
     <w:p>
@@ -538,7 +516,23 @@
         <w:t>” scopes to the function level.</w:t>
       </w:r>
     </w:p>
-    <w:p/>
+    <w:p>
+      <w:pPr>
+        <w:pStyle w:val="Heading1"/>
+      </w:pPr>
+      <w:r>
+        <w:t>Next</w:t>
+      </w:r>
+    </w:p>
+    <w:p>
+      <w:r>
+        <w:t xml:space="preserve">Take a few minutes and imagine more examples. </w:t>
+      </w:r>
+    </w:p>
+    <w:p>
+      <w:bookmarkStart w:id="0" w:name="_GoBack"/>
+      <w:bookmarkEnd w:id="0"/>
+    </w:p>
     <w:p/>
     <w:p>
       <w:pPr>
@@ -571,7 +565,7 @@
 </file>
 
 <file path=word/numbering.xml><?xml version="1.0" encoding="utf-8"?>
-<w:numbering xmlns:wpc="http://schemas.microsoft.com/office/word/2010/wordprocessingCanvas" xmlns:mc="http://schemas.openxmlformats.org/markup-compatibility/2006" xmlns:o="urn:schemas-microsoft-com:office:office" xmlns:r="http://schemas.openxmlformats.org/officeDocument/2006/relationships" xmlns:m="http://schemas.openxmlformats.org/officeDocument/2006/math" xmlns:v="urn:schemas-microsoft-com:vml" xmlns:wp14="http://schemas.microsoft.com/office/word/2010/wordprocessingDrawing" xmlns:wp="http://schemas.openxmlformats.org/drawingml/2006/wordprocessingDrawing" xmlns:w10="urn:schemas-microsoft-com:office:word" xmlns:w="http://schemas.openxmlformats.org/wordprocessingml/2006/main" xmlns:w14="http://schemas.microsoft.com/office/word/2010/wordml" xmlns:w15="http://schemas.microsoft.com/office/word/2012/wordml" xmlns:wpg="http://schemas.microsoft.com/office/word/2010/wordprocessingGroup" xmlns:wpi="http://schemas.microsoft.com/office/word/2010/wordprocessingInk" xmlns:wne="http://schemas.microsoft.com/office/word/2006/wordml" xmlns:wps="http://schemas.microsoft.com/office/word/2010/wordprocessingShape" mc:Ignorable="w14 w15 wp14">
+<w:numbering xmlns:wpc="http://schemas.microsoft.com/office/word/2010/wordprocessingCanvas" xmlns:cx="http://schemas.microsoft.com/office/drawing/2014/chartex" xmlns:cx1="http://schemas.microsoft.com/office/drawing/2015/9/8/chartex" xmlns:mc="http://schemas.openxmlformats.org/markup-compatibility/2006" xmlns:o="urn:schemas-microsoft-com:office:office" xmlns:r="http://schemas.openxmlformats.org/officeDocument/2006/relationships" xmlns:m="http://schemas.openxmlformats.org/officeDocument/2006/math" xmlns:v="urn:schemas-microsoft-com:vml" xmlns:wp14="http://schemas.microsoft.com/office/word/2010/wordprocessingDrawing" xmlns:wp="http://schemas.openxmlformats.org/drawingml/2006/wordprocessingDrawing" xmlns:w10="urn:schemas-microsoft-com:office:word" xmlns:w="http://schemas.openxmlformats.org/wordprocessingml/2006/main" xmlns:w14="http://schemas.microsoft.com/office/word/2010/wordml" xmlns:w15="http://schemas.microsoft.com/office/word/2012/wordml" xmlns:w16se="http://schemas.microsoft.com/office/word/2015/wordml/symex" xmlns:wpg="http://schemas.microsoft.com/office/word/2010/wordprocessingGroup" xmlns:wpi="http://schemas.microsoft.com/office/word/2010/wordprocessingInk" xmlns:wne="http://schemas.microsoft.com/office/word/2006/wordml" xmlns:wps="http://schemas.microsoft.com/office/word/2010/wordprocessingShape" mc:Ignorable="w14 w15 w16se wp14">
   <w:abstractNum w:abstractNumId="0" w15:restartNumberingAfterBreak="0">
     <w:nsid w:val="192428F3"/>
     <w:multiLevelType w:val="hybridMultilevel"/>
@@ -691,7 +685,7 @@
 </file>
 
 <file path=word/styles.xml><?xml version="1.0" encoding="utf-8"?>
-<w:styles xmlns:mc="http://schemas.openxmlformats.org/markup-compatibility/2006" xmlns:r="http://schemas.openxmlformats.org/officeDocument/2006/relationships" xmlns:w="http://schemas.openxmlformats.org/wordprocessingml/2006/main" xmlns:w14="http://schemas.microsoft.com/office/word/2010/wordml" xmlns:w15="http://schemas.microsoft.com/office/word/2012/wordml" mc:Ignorable="w14 w15">
+<w:styles xmlns:mc="http://schemas.openxmlformats.org/markup-compatibility/2006" xmlns:r="http://schemas.openxmlformats.org/officeDocument/2006/relationships" xmlns:w="http://schemas.openxmlformats.org/wordprocessingml/2006/main" xmlns:w14="http://schemas.microsoft.com/office/word/2010/wordml" xmlns:w15="http://schemas.microsoft.com/office/word/2012/wordml" xmlns:w16se="http://schemas.microsoft.com/office/word/2015/wordml/symex" mc:Ignorable="w14 w15 w16se">
   <w:docDefaults>
     <w:rPrDefault>
       <w:rPr>

--- a/007 TypeScript - for-in vs for-of/007 TypeScript - for-in vs for-of.docx
+++ b/007 TypeScript - for-in vs for-of/007 TypeScript - for-in vs for-of.docx
@@ -29,27 +29,29 @@
       </w:r>
     </w:p>
     <w:p>
-      <w:proofErr w:type="spellStart"/>
-      <w:r>
-        <w:t>TypeScript</w:t>
-      </w:r>
-      <w:proofErr w:type="spellEnd"/>
-      <w:r>
-        <w:t xml:space="preserve"> Kata List – </w:t>
-      </w:r>
-      <w:proofErr w:type="spellStart"/>
-      <w:r>
-        <w:t>Github</w:t>
-      </w:r>
-      <w:proofErr w:type="spellEnd"/>
-      <w:r>
-        <w:t xml:space="preserve"> Page</w:t>
-      </w:r>
+      <w:hyperlink r:id="rId5" w:history="1">
+        <w:proofErr w:type="spellStart"/>
+        <w:r>
+          <w:rPr>
+            <w:rStyle w:val="Hyperlink"/>
+          </w:rPr>
+          <w:t>TypeScript</w:t>
+        </w:r>
+        <w:proofErr w:type="spellEnd"/>
+        <w:r>
+          <w:rPr>
+            <w:rStyle w:val="Hyperlink"/>
+          </w:rPr>
+          <w:t xml:space="preserve"> Kata List on GitHub</w:t>
+        </w:r>
+      </w:hyperlink>
     </w:p>
     <w:p>
       <w:pPr>
         <w:pStyle w:val="Heading1"/>
       </w:pPr>
+      <w:bookmarkStart w:id="0" w:name="_GoBack"/>
+      <w:bookmarkEnd w:id="0"/>
       <w:r>
         <w:t>Duration</w:t>
       </w:r>
@@ -529,10 +531,7 @@
         <w:t xml:space="preserve">Take a few minutes and imagine more examples. </w:t>
       </w:r>
     </w:p>
-    <w:p>
-      <w:bookmarkStart w:id="0" w:name="_GoBack"/>
-      <w:bookmarkEnd w:id="0"/>
-    </w:p>
+    <w:p/>
     <w:p/>
     <w:p>
       <w:pPr>

--- a/007 TypeScript - for-in vs for-of/007 TypeScript - for-in vs for-of.docx
+++ b/007 TypeScript - for-in vs for-of/007 TypeScript - for-in vs for-of.docx
@@ -50,107 +50,107 @@
       <w:pPr>
         <w:pStyle w:val="Heading1"/>
       </w:pPr>
+      <w:r>
+        <w:t>Duration</w:t>
+      </w:r>
+    </w:p>
+    <w:p>
+      <w:r>
+        <w:t>10 minutes</w:t>
+      </w:r>
+    </w:p>
+    <w:p>
+      <w:pPr>
+        <w:pStyle w:val="Heading1"/>
+      </w:pPr>
+      <w:r>
+        <w:t>Brief</w:t>
+      </w:r>
+    </w:p>
+    <w:p>
+      <w:r>
+        <w:t>[subject of kata]</w:t>
+      </w:r>
+    </w:p>
+    <w:p>
+      <w:pPr>
+        <w:pStyle w:val="Heading3"/>
+      </w:pPr>
+      <w:r>
+        <w:t>For More Information</w:t>
+      </w:r>
+    </w:p>
+    <w:p>
+      <w:r>
+        <w:t>BING/GOOGLE: “</w:t>
+      </w:r>
+      <w:proofErr w:type="spellStart"/>
+      <w:r>
+        <w:t>TypeScript</w:t>
+      </w:r>
+      <w:proofErr w:type="spellEnd"/>
+      <w:r>
+        <w:t xml:space="preserve"> </w:t>
+      </w:r>
+      <w:r>
+        <w:t xml:space="preserve">for in </w:t>
+      </w:r>
+      <w:proofErr w:type="spellStart"/>
+      <w:r>
+        <w:t>of</w:t>
+      </w:r>
+      <w:proofErr w:type="spellEnd"/>
+      <w:r>
+        <w:t>”</w:t>
+      </w:r>
+    </w:p>
+    <w:p>
+      <w:pPr>
+        <w:pStyle w:val="Heading1"/>
+      </w:pPr>
+      <w:r>
+        <w:t>Instructions</w:t>
+      </w:r>
+    </w:p>
+    <w:p>
+      <w:r>
+        <w:t>Get tutorial folder or the entire katas-typescript repo.</w:t>
+      </w:r>
+    </w:p>
+    <w:p>
+      <w:r>
+        <w:t xml:space="preserve">Open the </w:t>
+      </w:r>
+      <w:r>
+        <w:rPr>
+          <w:rFonts w:ascii="Courier New" w:hAnsi="Courier New" w:cs="Courier New"/>
+        </w:rPr>
+        <w:t>[before/*.</w:t>
+      </w:r>
+      <w:proofErr w:type="spellStart"/>
+      <w:r>
+        <w:rPr>
+          <w:rFonts w:ascii="Courier New" w:hAnsi="Courier New" w:cs="Courier New"/>
+        </w:rPr>
+        <w:t>sln</w:t>
+      </w:r>
+      <w:proofErr w:type="spellEnd"/>
+      <w:r>
+        <w:rPr>
+          <w:rFonts w:ascii="Courier New" w:hAnsi="Courier New" w:cs="Courier New"/>
+        </w:rPr>
+        <w:t>]</w:t>
+      </w:r>
+      <w:r>
+        <w:t xml:space="preserve"> file and execute the kata.</w:t>
+      </w:r>
+    </w:p>
+    <w:p>
+      <w:r>
+        <w:t>Feel free to execute this kata multiple times because repetition creates motor memory.</w:t>
+      </w:r>
       <w:bookmarkStart w:id="0" w:name="_GoBack"/>
       <w:bookmarkEnd w:id="0"/>
-      <w:r>
-        <w:t>Duration</w:t>
-      </w:r>
-    </w:p>
-    <w:p>
-      <w:r>
-        <w:t>10 minutes</w:t>
-      </w:r>
-    </w:p>
-    <w:p>
-      <w:pPr>
-        <w:pStyle w:val="Heading1"/>
-      </w:pPr>
-      <w:r>
-        <w:t>Brief</w:t>
-      </w:r>
-    </w:p>
-    <w:p>
-      <w:r>
-        <w:t>[subject of kata]</w:t>
-      </w:r>
-    </w:p>
-    <w:p>
-      <w:pPr>
-        <w:pStyle w:val="Heading3"/>
-      </w:pPr>
-      <w:r>
-        <w:t>For More Information</w:t>
-      </w:r>
-    </w:p>
-    <w:p>
-      <w:r>
-        <w:t>BING/GOOGLE: “</w:t>
-      </w:r>
-      <w:proofErr w:type="spellStart"/>
-      <w:r>
-        <w:t>TypeScript</w:t>
-      </w:r>
-      <w:proofErr w:type="spellEnd"/>
-      <w:r>
-        <w:t xml:space="preserve"> </w:t>
-      </w:r>
-      <w:r>
-        <w:t xml:space="preserve">for in </w:t>
-      </w:r>
-      <w:proofErr w:type="spellStart"/>
-      <w:r>
-        <w:t>of</w:t>
-      </w:r>
-      <w:proofErr w:type="spellEnd"/>
-      <w:r>
-        <w:t>”</w:t>
-      </w:r>
-    </w:p>
-    <w:p>
-      <w:pPr>
-        <w:pStyle w:val="Heading1"/>
-      </w:pPr>
-      <w:r>
-        <w:t>Instructions</w:t>
-      </w:r>
-    </w:p>
-    <w:p>
-      <w:r>
-        <w:t>Get tutorial folder or the entire katas-typescript repo.</w:t>
-      </w:r>
-    </w:p>
-    <w:p>
-      <w:r>
-        <w:t xml:space="preserve">Open the </w:t>
-      </w:r>
-      <w:r>
-        <w:rPr>
-          <w:rFonts w:ascii="Courier New" w:hAnsi="Courier New" w:cs="Courier New"/>
-        </w:rPr>
-        <w:t>[before/*.</w:t>
-      </w:r>
-      <w:proofErr w:type="spellStart"/>
-      <w:r>
-        <w:rPr>
-          <w:rFonts w:ascii="Courier New" w:hAnsi="Courier New" w:cs="Courier New"/>
-        </w:rPr>
-        <w:t>sln</w:t>
-      </w:r>
-      <w:proofErr w:type="spellEnd"/>
-      <w:r>
-        <w:rPr>
-          <w:rFonts w:ascii="Courier New" w:hAnsi="Courier New" w:cs="Courier New"/>
-        </w:rPr>
-        <w:t>]</w:t>
-      </w:r>
-      <w:r>
-        <w:t xml:space="preserve"> file and execute the kata.</w:t>
-      </w:r>
-    </w:p>
-    <w:p>
-      <w:r>
-        <w:t>Feel free to execute this kata multiple times because repetition creates motor memory.</w:t>
-      </w:r>
     </w:p>
     <w:p>
       <w:pPr>
@@ -266,9 +266,6 @@
       <w:pPr>
         <w:pStyle w:val="Subtitle"/>
       </w:pPr>
-      <w:r>
-        <w:t>[highlight below for one possible answer]</w:t>
-      </w:r>
     </w:p>
     <w:p>
       <w:pPr>

--- a/007 TypeScript - for-in vs for-of/007 TypeScript - for-in vs for-of.docx
+++ b/007 TypeScript - for-in vs for-of/007 TypeScript - for-in vs for-of.docx
@@ -69,7 +69,7 @@
     </w:p>
     <w:p>
       <w:r>
-        <w:t>[subject of kata]</w:t>
+        <w:t>Examining the difference between “for in” and “for of”.</w:t>
       </w:r>
     </w:p>
     <w:p>
@@ -81,6 +81,7 @@
       </w:r>
     </w:p>
     <w:p>
+      <w:bookmarkStart w:id="0" w:name="_GoBack"/>
       <w:r>
         <w:t>BING/GOOGLE: “</w:t>
       </w:r>
@@ -104,6 +105,7 @@
         <w:t>”</w:t>
       </w:r>
     </w:p>
+    <w:bookmarkEnd w:id="0"/>
     <w:p>
       <w:pPr>
         <w:pStyle w:val="Heading1"/>
@@ -149,8 +151,6 @@
       <w:r>
         <w:t>Feel free to execute this kata multiple times because repetition creates motor memory.</w:t>
       </w:r>
-      <w:bookmarkStart w:id="0" w:name="_GoBack"/>
-      <w:bookmarkEnd w:id="0"/>
     </w:p>
     <w:p>
       <w:pPr>
